--- a/bt_lan1.docx
+++ b/bt_lan1.docx
@@ -24,6 +24,9 @@
         <w:keepNext/>
       </w:pPr>
       <w:r>
+        <w:rPr>
+          <w:noProof/>
+        </w:rPr>
         <w:drawing>
           <wp:inline distT="0" distB="0" distL="0" distR="0" wp14:anchorId="564391CA" wp14:editId="3957E833">
             <wp:extent cx="5943600" cy="3343275"/>
@@ -96,6 +99,9 @@
         <w:keepNext/>
       </w:pPr>
       <w:r>
+        <w:rPr>
+          <w:noProof/>
+        </w:rPr>
         <w:drawing>
           <wp:inline distT="0" distB="0" distL="0" distR="0" wp14:anchorId="3FF5E7DD" wp14:editId="0BF0A679">
             <wp:extent cx="5943600" cy="2569845"/>
@@ -168,6 +174,9 @@
         <w:keepNext/>
       </w:pPr>
       <w:r>
+        <w:rPr>
+          <w:noProof/>
+        </w:rPr>
         <w:lastRenderedPageBreak/>
         <w:drawing>
           <wp:inline distT="0" distB="0" distL="0" distR="0" wp14:anchorId="4D9BE140" wp14:editId="2CDA5789">
@@ -241,6 +250,9 @@
         <w:keepNext/>
       </w:pPr>
       <w:r>
+        <w:rPr>
+          <w:noProof/>
+        </w:rPr>
         <w:drawing>
           <wp:inline distT="0" distB="0" distL="0" distR="0" wp14:anchorId="334F6232" wp14:editId="72F30768">
             <wp:extent cx="5943600" cy="3238500"/>
@@ -313,6 +325,9 @@
         <w:keepNext/>
       </w:pPr>
       <w:r>
+        <w:rPr>
+          <w:noProof/>
+        </w:rPr>
         <w:lastRenderedPageBreak/>
         <w:drawing>
           <wp:inline distT="0" distB="0" distL="0" distR="0" wp14:anchorId="30065184" wp14:editId="427DF7C7">
@@ -386,6 +401,9 @@
         <w:keepNext/>
       </w:pPr>
       <w:r>
+        <w:rPr>
+          <w:noProof/>
+        </w:rPr>
         <w:drawing>
           <wp:inline distT="0" distB="0" distL="0" distR="0" wp14:anchorId="30EDB88B" wp14:editId="28E61DEB">
             <wp:extent cx="5943600" cy="3340735"/>
@@ -455,6 +473,9 @@
     </w:p>
     <w:p>
       <w:r>
+        <w:rPr>
+          <w:noProof/>
+        </w:rPr>
         <w:lastRenderedPageBreak/>
         <w:drawing>
           <wp:inline distT="0" distB="0" distL="0" distR="0" wp14:anchorId="388B6D02" wp14:editId="27B3126E">
@@ -508,6 +529,9 @@
     </w:p>
     <w:p>
       <w:r>
+        <w:rPr>
+          <w:noProof/>
+        </w:rPr>
         <w:drawing>
           <wp:inline distT="0" distB="0" distL="0" distR="0" wp14:anchorId="4622EEAE" wp14:editId="53B3AA60">
             <wp:extent cx="5943600" cy="3357245"/>
@@ -533,6 +557,46 @@
                     <a:xfrm>
                       <a:off x="0" y="0"/>
                       <a:ext cx="5943600" cy="3357245"/>
+                    </a:xfrm>
+                    <a:prstGeom prst="rect">
+                      <a:avLst/>
+                    </a:prstGeom>
+                  </pic:spPr>
+                </pic:pic>
+              </a:graphicData>
+            </a:graphic>
+          </wp:inline>
+        </w:drawing>
+      </w:r>
+    </w:p>
+    <w:p>
+      <w:r>
+        <w:lastRenderedPageBreak/>
+        <w:drawing>
+          <wp:inline distT="0" distB="0" distL="0" distR="0" wp14:anchorId="6FB7D3EB" wp14:editId="25460096">
+            <wp:extent cx="5943600" cy="3343275"/>
+            <wp:effectExtent l="0" t="0" r="0" b="9525"/>
+            <wp:docPr id="8" name="Picture 8"/>
+            <wp:cNvGraphicFramePr>
+              <a:graphicFrameLocks xmlns:a="http://schemas.openxmlformats.org/drawingml/2006/main" noChangeAspect="1"/>
+            </wp:cNvGraphicFramePr>
+            <a:graphic xmlns:a="http://schemas.openxmlformats.org/drawingml/2006/main">
+              <a:graphicData uri="http://schemas.openxmlformats.org/drawingml/2006/picture">
+                <pic:pic xmlns:pic="http://schemas.openxmlformats.org/drawingml/2006/picture">
+                  <pic:nvPicPr>
+                    <pic:cNvPr id="1" name=""/>
+                    <pic:cNvPicPr/>
+                  </pic:nvPicPr>
+                  <pic:blipFill>
+                    <a:blip r:embed="rId14"/>
+                    <a:stretch>
+                      <a:fillRect/>
+                    </a:stretch>
+                  </pic:blipFill>
+                  <pic:spPr>
+                    <a:xfrm>
+                      <a:off x="0" y="0"/>
+                      <a:ext cx="5943600" cy="3343275"/>
                     </a:xfrm>
                     <a:prstGeom prst="rect">
                       <a:avLst/>

--- a/bt_lan1.docx
+++ b/bt_lan1.docx
@@ -528,6 +528,9 @@
       </w:r>
     </w:p>
     <w:p>
+      <w:pPr>
+        <w:keepNext/>
+      </w:pPr>
       <w:r>
         <w:rPr>
           <w:noProof/>
@@ -570,6 +573,39 @@
       </w:r>
     </w:p>
     <w:p>
+      <w:pPr>
+        <w:pStyle w:val="Caption"/>
+      </w:pPr>
+      <w:r>
+        <w:t xml:space="preserve">Hình </w:t>
+      </w:r>
+      <w:fldSimple w:instr=" STYLEREF 1 \s ">
+        <w:r>
+          <w:rPr>
+            <w:noProof/>
+          </w:rPr>
+          <w:t>2</w:t>
+        </w:r>
+      </w:fldSimple>
+      <w:r>
+        <w:t>.</w:t>
+      </w:r>
+      <w:fldSimple w:instr=" SEQ Hình \* ARABIC \s 1 ">
+        <w:r>
+          <w:rPr>
+            <w:noProof/>
+          </w:rPr>
+          <w:t>1</w:t>
+        </w:r>
+      </w:fldSimple>
+      <w:r>
+        <w:t>. clone repo</w:t>
+      </w:r>
+    </w:p>
+    <w:p>
+      <w:pPr>
+        <w:keepNext/>
+      </w:pPr>
       <w:r>
         <w:lastRenderedPageBreak/>
         <w:drawing>
@@ -607,6 +643,36 @@
             </a:graphic>
           </wp:inline>
         </w:drawing>
+      </w:r>
+    </w:p>
+    <w:p>
+      <w:pPr>
+        <w:pStyle w:val="Caption"/>
+      </w:pPr>
+      <w:r>
+        <w:t xml:space="preserve">Hình </w:t>
+      </w:r>
+      <w:fldSimple w:instr=" STYLEREF 1 \s ">
+        <w:r>
+          <w:rPr>
+            <w:noProof/>
+          </w:rPr>
+          <w:t>2</w:t>
+        </w:r>
+      </w:fldSimple>
+      <w:r>
+        <w:t>.</w:t>
+      </w:r>
+      <w:fldSimple w:instr=" SEQ Hình \* ARABIC \s 1 ">
+        <w:r>
+          <w:rPr>
+            <w:noProof/>
+          </w:rPr>
+          <w:t>2</w:t>
+        </w:r>
+      </w:fldSimple>
+      <w:r>
+        <w:t>. push code</w:t>
       </w:r>
     </w:p>
     <w:sectPr>
@@ -1314,6 +1380,28 @@
       <w:szCs w:val="32"/>
     </w:rPr>
   </w:style>
+  <w:style w:type="paragraph" w:styleId="Heading2">
+    <w:name w:val="heading 2"/>
+    <w:basedOn w:val="Normal"/>
+    <w:next w:val="Normal"/>
+    <w:link w:val="Heading2Char"/>
+    <w:uiPriority w:val="9"/>
+    <w:unhideWhenUsed/>
+    <w:qFormat/>
+    <w:rsid w:val="000B4374"/>
+    <w:pPr>
+      <w:keepNext/>
+      <w:keepLines/>
+      <w:spacing w:before="40" w:after="0"/>
+      <w:outlineLvl w:val="1"/>
+    </w:pPr>
+    <w:rPr>
+      <w:rFonts w:asciiTheme="majorHAnsi" w:eastAsiaTheme="majorEastAsia" w:hAnsiTheme="majorHAnsi" w:cstheme="majorBidi"/>
+      <w:color w:val="2F5496" w:themeColor="accent1" w:themeShade="BF"/>
+      <w:sz w:val="26"/>
+      <w:szCs w:val="26"/>
+    </w:rPr>
+  </w:style>
   <w:style w:type="character" w:default="1" w:styleId="DefaultParagraphFont">
     <w:name w:val="Default Paragraph Font"/>
     <w:uiPriority w:val="1"/>
@@ -1382,6 +1470,19 @@
       <w:color w:val="2F5496" w:themeColor="accent1" w:themeShade="BF"/>
       <w:sz w:val="32"/>
       <w:szCs w:val="32"/>
+    </w:rPr>
+  </w:style>
+  <w:style w:type="character" w:customStyle="1" w:styleId="Heading2Char">
+    <w:name w:val="Heading 2 Char"/>
+    <w:basedOn w:val="DefaultParagraphFont"/>
+    <w:link w:val="Heading2"/>
+    <w:uiPriority w:val="9"/>
+    <w:rsid w:val="000B4374"/>
+    <w:rPr>
+      <w:rFonts w:asciiTheme="majorHAnsi" w:eastAsiaTheme="majorEastAsia" w:hAnsiTheme="majorHAnsi" w:cstheme="majorBidi"/>
+      <w:color w:val="2F5496" w:themeColor="accent1" w:themeShade="BF"/>
+      <w:sz w:val="26"/>
+      <w:szCs w:val="26"/>
     </w:rPr>
   </w:style>
 </w:styles>
